--- a/plantilla_ficha_accidente_simplificado.docx
+++ b/plantilla_ficha_accidente_simplificado.docx
@@ -216,6 +216,50 @@
         </w:trPr>
         <w:tc>
           <w:tcPr>
+            <w:tcW w:w="9491" w:type="dxa"/>
+            <w:gridSpan w:val="3"/>
+            <w:vAlign w:val="center"/>
+          </w:tcPr>
+          <w:p>
+            <w:pPr>
+              <w:pStyle w:val="Textoindependiente"/>
+              <w:ind w:right="72"/>
+              <w:rPr>
+                <w:b/>
+                <w:sz w:val="20"/>
+                <w:szCs w:val="24"/>
+                <w:lang w:val="es-ES_tradnl"/>
+              </w:rPr>
+            </w:pPr>
+            <w:r>
+              <w:rPr>
+                <w:b/>
+                <w:sz w:val="20"/>
+                <w:szCs w:val="24"/>
+                <w:lang w:val="es-ES_tradnl"/>
+              </w:rPr>
+              <w:t xml:space="preserve">TIPO DE SUCESO: </w:t>
+            </w:r>
+            <w:bookmarkStart w:id="2" w:name="tipo_suceso"/>
+            <w:r>
+              <w:rPr>
+                <w:b/>
+                <w:sz w:val="20"/>
+                <w:szCs w:val="24"/>
+                <w:lang w:val="es-ES_tradnl"/>
+              </w:rPr>
+              <w:t>{{tipo}}</w:t>
+            </w:r>
+            <w:bookmarkEnd w:id="2"/>
+          </w:p>
+        </w:tc>
+      </w:tr>
+      <w:tr>
+        <w:trPr>
+          <w:trHeight w:val="481"/>
+        </w:trPr>
+        <w:tc>
+          <w:tcPr>
             <w:tcW w:w="1553" w:type="dxa"/>
             <w:vAlign w:val="center"/>
           </w:tcPr>
@@ -253,7 +297,7 @@
               </w:rPr>
               <w:t xml:space="preserve"> </w:t>
             </w:r>
-            <w:bookmarkStart w:id="2" w:name="edad"/>
+            <w:bookmarkStart w:id="3" w:name="edad"/>
             <w:r>
               <w:rPr>
                 <w:rFonts w:ascii="Arial" w:hAnsi="Arial" w:cs="Arial"/>
@@ -279,7 +323,7 @@
               </w:rPr>
               <w:t xml:space="preserve"> </w:t>
             </w:r>
-            <w:bookmarkEnd w:id="2"/>
+            <w:bookmarkEnd w:id="3"/>
             <w:r>
               <w:rPr>
                 <w:rFonts w:ascii="Arial" w:hAnsi="Arial" w:cs="Arial"/>
@@ -472,14 +516,14 @@
               </w:rPr>
               <w:t xml:space="preserve"> </w:t>
             </w:r>
-            <w:bookmarkStart w:id="3" w:name="experiencia"/>
+            <w:bookmarkStart w:id="4" w:name="experiencia"/>
             <w:r>
               <w:rPr>
                 <w:sz w:val="20"/>
               </w:rPr>
               <w:t>{{experiencia}}</w:t>
             </w:r>
-            <w:bookmarkEnd w:id="3"/>
+            <w:bookmarkEnd w:id="4"/>
           </w:p>
         </w:tc>
       </w:tr>
@@ -560,7 +604,7 @@
               </w:rPr>
               <w:t xml:space="preserve"> </w:t>
             </w:r>
-            <w:bookmarkStart w:id="4" w:name="lugar_accidente"/>
+            <w:bookmarkStart w:id="5" w:name="lugar_accidente"/>
             <w:r>
               <w:rPr>
                 <w:rFonts w:ascii="Arial" w:hAnsi="Arial" w:cs="Arial"/>
@@ -592,7 +636,7 @@
               </w:rPr>
               <w:t>}}</w:t>
             </w:r>
-            <w:bookmarkEnd w:id="4"/>
+            <w:bookmarkEnd w:id="5"/>
           </w:p>
         </w:tc>
       </w:tr>
@@ -626,14 +670,14 @@
               </w:rPr>
               <w:t xml:space="preserve"> </w:t>
             </w:r>
-            <w:bookmarkStart w:id="5" w:name="hora_accidente"/>
+            <w:bookmarkStart w:id="6" w:name="hora_accidente"/>
             <w:r>
               <w:rPr>
                 <w:rFonts w:ascii="Arial" w:hAnsi="Arial" w:cs="Arial"/>
               </w:rPr>
               <w:t>{{hora}}</w:t>
             </w:r>
-            <w:bookmarkEnd w:id="5"/>
+            <w:bookmarkEnd w:id="6"/>
             <w:r>
               <w:rPr>
                 <w:rFonts w:ascii="Arial" w:hAnsi="Arial" w:cs="Arial"/>
@@ -669,7 +713,7 @@
               </w:rPr>
               <w:t xml:space="preserve"> </w:t>
             </w:r>
-            <w:bookmarkStart w:id="6" w:name="fecha_accidente"/>
+            <w:bookmarkStart w:id="7" w:name="fecha_accidente"/>
             <w:r>
               <w:rPr>
                 <w:rFonts w:ascii="Arial" w:hAnsi="Arial" w:cs="Arial"/>
@@ -693,7 +737,7 @@
               </w:rPr>
               <w:t>}}</w:t>
             </w:r>
-            <w:bookmarkEnd w:id="6"/>
+            <w:bookmarkEnd w:id="7"/>
           </w:p>
         </w:tc>
       </w:tr>
@@ -801,7 +845,7 @@
                 <w:lang w:val="es-ES"/>
               </w:rPr>
             </w:pPr>
-            <w:bookmarkStart w:id="7" w:name="lesion"/>
+            <w:bookmarkStart w:id="8" w:name="lesion"/>
             <w:r>
               <w:rPr>
                 <w:rFonts w:ascii="Arial" w:hAnsi="Arial" w:cs="Arial"/>
@@ -824,7 +868,7 @@
               <w:t>}}</w:t>
             </w:r>
           </w:p>
-          <w:bookmarkEnd w:id="7"/>
+          <w:bookmarkEnd w:id="8"/>
           <w:p>
             <w:pPr>
               <w:spacing w:line="276" w:lineRule="auto"/>
@@ -1251,7 +1295,7 @@
                 <w:sz w:val="22"/>
               </w:rPr>
             </w:pPr>
-            <w:bookmarkStart w:id="8" w:name="descripcion_hechos"/>
+            <w:bookmarkStart w:id="9" w:name="descripcion_hechos"/>
             <w:r>
               <w:rPr>
                 <w:rFonts w:ascii="Arial" w:hAnsi="Arial" w:cs="Arial"/>
@@ -1275,7 +1319,7 @@
               </w:rPr>
               <w:t>}}</w:t>
             </w:r>
-            <w:bookmarkEnd w:id="8"/>
+            <w:bookmarkEnd w:id="9"/>
           </w:p>
         </w:tc>
       </w:tr>
@@ -3282,7 +3326,6 @@
           <w:b/>
           <w:bCs/>
         </w:rPr>
-        <w:lastRenderedPageBreak/>
         <w:t xml:space="preserve">ANÁLISIS DE LAS </w:t>
       </w:r>
       <w:r>
@@ -5855,7 +5898,7 @@
           <w:cantSplit/>
           <w:trHeight w:val="400"/>
         </w:trPr>
-        <w:bookmarkStart w:id="9" w:name="_Hlk171331389" w:displacedByCustomXml="next"/>
+        <w:bookmarkStart w:id="10" w:name="_Hlk171331389" w:displacedByCustomXml="next"/>
         <w:sdt>
           <w:sdtPr>
             <w:rPr>
@@ -6067,7 +6110,7 @@
           </w:p>
         </w:tc>
       </w:tr>
-      <w:bookmarkEnd w:id="9"/>
+      <w:bookmarkEnd w:id="10"/>
       <w:tr>
         <w:trPr>
           <w:cantSplit/>
@@ -7557,7 +7600,7 @@
           <w:rFonts w:ascii="Arial" w:hAnsi="Arial" w:cs="Arial"/>
         </w:rPr>
       </w:pPr>
-      <w:bookmarkStart w:id="10" w:name="lista_causas"/>
+      <w:bookmarkStart w:id="11" w:name="lista_causas"/>
       <w:r>
         <w:rPr>
           <w:rFonts w:ascii="Arial" w:hAnsi="Arial" w:cs="Arial"/>
@@ -7578,7 +7621,7 @@
         </w:rPr>
         <w:t>}</w:t>
       </w:r>
-      <w:bookmarkEnd w:id="10"/>
+      <w:bookmarkEnd w:id="11"/>
       <w:r>
         <w:rPr>
           <w:rFonts w:ascii="Arial" w:hAnsi="Arial" w:cs="Arial"/>
@@ -9413,6 +9456,7 @@
   <w:style w:type="character" w:default="1" w:styleId="Fuentedeprrafopredeter">
     <w:name w:val="Default Paragraph Font"/>
     <w:uiPriority w:val="1"/>
+    <w:semiHidden/>
     <w:unhideWhenUsed/>
   </w:style>
   <w:style w:type="table" w:default="1" w:styleId="Tablanormal">

--- a/plantilla_ficha_accidente_simplificado.docx
+++ b/plantilla_ficha_accidente_simplificado.docx
@@ -8712,6 +8712,230 @@
         </w:tc>
       </w:tr>
     </w:tbl>
+    <w:p>
+      <w:pPr>
+        <w:pStyle w:val="Encabezado"/>
+        <w:tabs>
+          <w:tab w:val="clear" w:pos="4252"/>
+          <w:tab w:val="clear" w:pos="8504"/>
+        </w:tabs>
+        <w:rPr>
+          <w:rFonts w:ascii="Arial" w:hAnsi="Arial" w:cs="Arial"/>
+        </w:rPr>
+      </w:pPr>
+    </w:p>
+    <w:p>
+      <w:pPr>
+        <w:pStyle w:val="Encabezado"/>
+        <w:numPr>
+          <w:ilvl w:val="0"/>
+          <w:numId w:val="1"/>
+        </w:numPr>
+        <w:tabs>
+          <w:tab w:val="clear" w:pos="4252"/>
+          <w:tab w:val="clear" w:pos="8504"/>
+        </w:tabs>
+        <w:rPr>
+          <w:rFonts w:ascii="Arial" w:hAnsi="Arial" w:cs="Arial"/>
+        </w:rPr>
+      </w:pPr>
+      <w:r>
+        <w:rPr>
+          <w:rFonts w:ascii="Arial" w:hAnsi="Arial" w:cs="Arial"/>
+        </w:rPr>
+        <w:t>FIRMAS:</w:t>
+      </w:r>
+    </w:p>
+    <w:p>
+      <w:pPr>
+        <w:pStyle w:val="Encabezado"/>
+        <w:tabs>
+          <w:tab w:val="clear" w:pos="4252"/>
+          <w:tab w:val="clear" w:pos="8504"/>
+        </w:tabs>
+        <w:ind w:left="360"/>
+        <w:rPr>
+          <w:rFonts w:ascii="Arial" w:hAnsi="Arial" w:cs="Arial"/>
+        </w:rPr>
+      </w:pPr>
+    </w:p>
+    <w:tbl>
+      <w:tblPr>
+        <w:tblW w:w="0" w:type="auto"/>
+        <w:tblInd w:w="354" w:type="dxa"/>
+        <w:tblBorders>
+          <w:top w:val="single" w:sz="4" w:space="0" w:color="auto"/>
+          <w:left w:val="single" w:sz="4" w:space="0" w:color="auto"/>
+          <w:bottom w:val="single" w:sz="4" w:space="0" w:color="auto"/>
+          <w:right w:val="single" w:sz="4" w:space="0" w:color="auto"/>
+          <w:insideH w:val="single" w:sz="4" w:space="0" w:color="auto"/>
+          <w:insideV w:val="single" w:sz="4" w:space="0" w:color="auto"/>
+        </w:tblBorders>
+        <w:tblCellMar>
+          <w:left w:w="70" w:type="dxa"/>
+          <w:right w:w="70" w:type="dxa"/>
+        </w:tblCellMar>
+        <w:tblLook w:val="0000" w:firstRow="0" w:lastRow="0" w:firstColumn="0" w:lastColumn="0" w:noHBand="0" w:noVBand="0"/>
+      </w:tblPr>
+      <w:tblGrid>
+        <w:gridCol w:w="5836"/>
+        <w:gridCol w:w="3661"/>
+      </w:tblGrid>
+      <w:tr>
+        <w:trPr>
+          <w:cantSplit/>
+          <w:trHeight w:val="481"/>
+        </w:trPr>
+        <w:tc>
+          <w:tcPr>
+            <w:tcW w:w="5836" w:type="dxa"/>
+            <w:shd w:val="clear" w:color="auto" w:fill="D9D9D9"/>
+            <w:vAlign w:val="center"/>
+          </w:tcPr>
+          <w:p>
+            <w:pPr>
+              <w:pStyle w:val="Prrafodelista"/>
+              <w:numPr>
+                <w:ilvl w:val="0"/>
+                <w:numId w:val="1"/>
+              </w:numPr>
+              <w:rPr>
+                <w:rFonts w:ascii="Arial" w:hAnsi="Arial" w:cs="Arial"/>
+                <w:b/>
+                <w:sz w:val="20"/>
+              </w:rPr>
+            </w:pPr>
+            <w:r>
+              <w:rPr>
+                <w:rFonts w:ascii="Arial" w:hAnsi="Arial" w:cs="Arial"/>
+                <w:b/>
+              </w:rPr>
+              <w:t>PERSONA QUE EFECUTA LA INVESTIGACIÓN</w:t>
+            </w:r>
+          </w:p>
+        </w:tc>
+        <w:tc>
+          <w:tcPr>
+            <w:tcW w:w="3661" w:type="dxa"/>
+            <w:shd w:val="clear" w:color="auto" w:fill="D9D9D9"/>
+            <w:vAlign w:val="center"/>
+          </w:tcPr>
+          <w:p>
+            <w:pPr>
+              <w:pStyle w:val="Encabezado"/>
+              <w:tabs>
+                <w:tab w:val="clear" w:pos="4252"/>
+                <w:tab w:val="clear" w:pos="8504"/>
+              </w:tabs>
+              <w:jc w:val="center"/>
+              <w:rPr>
+                <w:rFonts w:ascii="Arial" w:hAnsi="Arial" w:cs="Arial"/>
+                <w:b/>
+              </w:rPr>
+            </w:pPr>
+            <w:r>
+              <w:rPr>
+                <w:rFonts w:ascii="Arial" w:hAnsi="Arial" w:cs="Arial"/>
+                <w:b/>
+              </w:rPr>
+              <w:t>FECHA INVESTIGACIÓN</w:t>
+            </w:r>
+          </w:p>
+        </w:tc>
+      </w:tr>
+      <w:tr>
+        <w:trPr>
+          <w:cantSplit/>
+          <w:trHeight w:val="570"/>
+        </w:trPr>
+        <w:tc>
+          <w:tcPr>
+            <w:tcW w:w="5836" w:type="dxa"/>
+            <w:vAlign w:val="center"/>
+          </w:tcPr>
+          <w:p>
+            <w:pPr>
+              <w:rPr>
+                <w:rFonts w:ascii="Arial" w:hAnsi="Arial" w:cs="Arial"/>
+              </w:rPr>
+            </w:pPr>
+            <w:bookmarkStart w:id="12" w:name="creador"/>
+            <w:r>
+              <w:rPr>
+                <w:rFonts w:ascii="Arial" w:hAnsi="Arial" w:cs="Arial"/>
+              </w:rPr>
+              <w:t>{creador}</w:t>
+            </w:r>
+            <w:bookmarkEnd w:id="12"/>
+          </w:p>
+        </w:tc>
+        <w:tc>
+          <w:tcPr>
+            <w:tcW w:w="3661" w:type="dxa"/>
+            <w:vAlign w:val="center"/>
+          </w:tcPr>
+          <w:p>
+            <w:pPr>
+              <w:pStyle w:val="Encabezado"/>
+              <w:tabs>
+                <w:tab w:val="clear" w:pos="4252"/>
+                <w:tab w:val="clear" w:pos="8504"/>
+              </w:tabs>
+              <w:jc w:val="center"/>
+              <w:rPr>
+                <w:rFonts w:ascii="Arial" w:hAnsi="Arial" w:cs="Arial"/>
+              </w:rPr>
+            </w:pPr>
+            <w:bookmarkStart w:id="13" w:name="fecha_investigacion"/>
+            <w:r>
+              <w:rPr>
+                <w:rFonts w:ascii="Arial" w:hAnsi="Arial" w:cs="Arial"/>
+              </w:rPr>
+              <w:t>{</w:t>
+            </w:r>
+            <w:proofErr w:type="spellStart"/>
+            <w:r>
+              <w:rPr>
+                <w:rFonts w:ascii="Arial" w:hAnsi="Arial" w:cs="Arial"/>
+              </w:rPr>
+              <w:t>fecha_investigacion</w:t>
+            </w:r>
+            <w:proofErr w:type="spellEnd"/>
+            <w:r>
+              <w:rPr>
+                <w:rFonts w:ascii="Arial" w:hAnsi="Arial" w:cs="Arial"/>
+              </w:rPr>
+              <w:t>}</w:t>
+            </w:r>
+            <w:bookmarkEnd w:id="13"/>
+          </w:p>
+        </w:tc>
+      </w:tr>
+    </w:tbl>
+    <w:p>
+      <w:pPr>
+        <w:pStyle w:val="Encabezado"/>
+        <w:tabs>
+          <w:tab w:val="clear" w:pos="4252"/>
+          <w:tab w:val="clear" w:pos="8504"/>
+        </w:tabs>
+        <w:rPr>
+          <w:rFonts w:ascii="Arial" w:hAnsi="Arial" w:cs="Arial"/>
+        </w:rPr>
+      </w:pPr>
+    </w:p>
+    <w:p>
+      <w:pPr>
+        <w:pStyle w:val="Encabezado"/>
+        <w:tabs>
+          <w:tab w:val="clear" w:pos="4252"/>
+          <w:tab w:val="clear" w:pos="8504"/>
+        </w:tabs>
+        <w:rPr>
+          <w:rFonts w:ascii="Arial" w:hAnsi="Arial" w:cs="Arial"/>
+        </w:rPr>
+      </w:pPr>
+    </w:p>
     <w:p>
       <w:pPr>
         <w:pStyle w:val="Encabezado"/>
@@ -9456,7 +9680,6 @@
   <w:style w:type="character" w:default="1" w:styleId="Fuentedeprrafopredeter">
     <w:name w:val="Default Paragraph Font"/>
     <w:uiPriority w:val="1"/>
-    <w:semiHidden/>
     <w:unhideWhenUsed/>
   </w:style>
   <w:style w:type="table" w:default="1" w:styleId="Tablanormal">

--- a/plantilla_ficha_accidente_simplificado.docx
+++ b/plantilla_ficha_accidente_simplificado.docx
@@ -304,17 +304,17 @@
                 <w:bCs/>
                 <w:sz w:val="20"/>
               </w:rPr>
-              <w:t>{{edad</w:t>
-            </w:r>
-            <w:proofErr w:type="gramStart"/>
+              <w:t>{{edad}}</w:t>
+            </w:r>
             <w:r>
               <w:rPr>
                 <w:rFonts w:ascii="Arial" w:hAnsi="Arial" w:cs="Arial"/>
                 <w:bCs/>
                 <w:sz w:val="20"/>
               </w:rPr>
-              <w:t>}}</w:t>
-            </w:r>
+              <w:t xml:space="preserve"> </w:t>
+            </w:r>
+            <w:bookmarkEnd w:id="3"/>
             <w:r>
               <w:rPr>
                 <w:rFonts w:ascii="Arial" w:hAnsi="Arial" w:cs="Arial"/>
@@ -323,24 +323,14 @@
               </w:rPr>
               <w:t xml:space="preserve"> </w:t>
             </w:r>
-            <w:bookmarkEnd w:id="3"/>
             <w:r>
               <w:rPr>
                 <w:rFonts w:ascii="Arial" w:hAnsi="Arial" w:cs="Arial"/>
                 <w:bCs/>
                 <w:sz w:val="20"/>
               </w:rPr>
-              <w:t xml:space="preserve"> </w:t>
-            </w:r>
-            <w:r>
-              <w:rPr>
-                <w:rFonts w:ascii="Arial" w:hAnsi="Arial" w:cs="Arial"/>
-                <w:bCs/>
-                <w:sz w:val="20"/>
-              </w:rPr>
               <w:t>años</w:t>
             </w:r>
-            <w:proofErr w:type="gramEnd"/>
           </w:p>
           <w:p>
             <w:pPr>
@@ -580,21 +570,13 @@
                 <w:rFonts w:ascii="Arial" w:hAnsi="Arial" w:cs="Arial"/>
                 <w:b/>
               </w:rPr>
-              <w:t>LUGAR DEL ACCIDENTE</w:t>
-            </w:r>
-            <w:proofErr w:type="gramStart"/>
+              <w:t>LUGAR DEL ACCIDENTE:</w:t>
+            </w:r>
             <w:r>
               <w:rPr>
                 <w:rFonts w:ascii="Arial" w:hAnsi="Arial" w:cs="Arial"/>
                 <w:b/>
               </w:rPr>
-              <w:t>:</w:t>
-            </w:r>
-            <w:r>
-              <w:rPr>
-                <w:rFonts w:ascii="Arial" w:hAnsi="Arial" w:cs="Arial"/>
-                <w:b/>
-              </w:rPr>
               <w:t xml:space="preserve"> </w:t>
             </w:r>
             <w:r>
@@ -610,31 +592,7 @@
                 <w:rFonts w:ascii="Arial" w:hAnsi="Arial" w:cs="Arial"/>
                 <w:bCs/>
               </w:rPr>
-              <w:t>{</w:t>
-            </w:r>
-            <w:proofErr w:type="gramEnd"/>
-            <w:r>
-              <w:rPr>
-                <w:rFonts w:ascii="Arial" w:hAnsi="Arial" w:cs="Arial"/>
-                <w:bCs/>
-              </w:rPr>
-              <w:t>{</w:t>
-            </w:r>
-            <w:proofErr w:type="spellStart"/>
-            <w:r>
-              <w:rPr>
-                <w:rFonts w:ascii="Arial" w:hAnsi="Arial" w:cs="Arial"/>
-                <w:bCs/>
-              </w:rPr>
-              <w:t>lugar_accidente</w:t>
-            </w:r>
-            <w:proofErr w:type="spellEnd"/>
-            <w:r>
-              <w:rPr>
-                <w:rFonts w:ascii="Arial" w:hAnsi="Arial" w:cs="Arial"/>
-                <w:bCs/>
-              </w:rPr>
-              <w:t>}}</w:t>
+              <w:t>{{lugar_accidente}}</w:t>
             </w:r>
             <w:bookmarkEnd w:id="5"/>
           </w:p>
@@ -721,7 +679,6 @@
               </w:rPr>
               <w:t>{{</w:t>
             </w:r>
-            <w:proofErr w:type="spellStart"/>
             <w:r>
               <w:rPr>
                 <w:rFonts w:ascii="Arial" w:hAnsi="Arial" w:cs="Arial"/>
@@ -729,7 +686,6 @@
               </w:rPr>
               <w:t>fecha_accidente</w:t>
             </w:r>
-            <w:proofErr w:type="spellEnd"/>
             <w:r>
               <w:rPr>
                 <w:rFonts w:ascii="Arial" w:hAnsi="Arial" w:cs="Arial"/>
@@ -852,7 +808,6 @@
               </w:rPr>
               <w:t>{{</w:t>
             </w:r>
-            <w:proofErr w:type="spellStart"/>
             <w:r>
               <w:rPr>
                 <w:rFonts w:ascii="Arial" w:hAnsi="Arial" w:cs="Arial"/>
@@ -860,7 +815,6 @@
               </w:rPr>
               <w:t>lesion</w:t>
             </w:r>
-            <w:proofErr w:type="spellEnd"/>
             <w:r>
               <w:rPr>
                 <w:rFonts w:ascii="Arial" w:hAnsi="Arial" w:cs="Arial"/>
@@ -1301,23 +1255,7 @@
                 <w:rFonts w:ascii="Arial" w:hAnsi="Arial" w:cs="Arial"/>
                 <w:sz w:val="22"/>
               </w:rPr>
-              <w:t>{{</w:t>
-            </w:r>
-            <w:proofErr w:type="spellStart"/>
-            <w:r>
-              <w:rPr>
-                <w:rFonts w:ascii="Arial" w:hAnsi="Arial" w:cs="Arial"/>
-                <w:sz w:val="22"/>
-              </w:rPr>
-              <w:t>descripción_hechos</w:t>
-            </w:r>
-            <w:proofErr w:type="spellEnd"/>
-            <w:r>
-              <w:rPr>
-                <w:rFonts w:ascii="Arial" w:hAnsi="Arial" w:cs="Arial"/>
-                <w:sz w:val="22"/>
-              </w:rPr>
-              <w:t>}}</w:t>
+              <w:t>{{descripción_hechos}}</w:t>
             </w:r>
             <w:bookmarkEnd w:id="9"/>
           </w:p>
@@ -1951,25 +1889,7 @@
                 <w:sz w:val="18"/>
                 <w:szCs w:val="18"/>
               </w:rPr>
-              <w:t xml:space="preserve">Atrapamientos por vuelco de </w:t>
-            </w:r>
-            <w:proofErr w:type="spellStart"/>
-            <w:r>
-              <w:rPr>
-                <w:rFonts w:ascii="Arial" w:hAnsi="Arial" w:cs="Arial"/>
-                <w:sz w:val="18"/>
-                <w:szCs w:val="18"/>
-              </w:rPr>
-              <w:t>maquinas</w:t>
-            </w:r>
-            <w:proofErr w:type="spellEnd"/>
-            <w:r>
-              <w:rPr>
-                <w:rFonts w:ascii="Arial" w:hAnsi="Arial" w:cs="Arial"/>
-                <w:sz w:val="18"/>
-                <w:szCs w:val="18"/>
-              </w:rPr>
-              <w:t>.</w:t>
+              <w:t>Atrapamientos por vuelco de maquinas.</w:t>
             </w:r>
           </w:p>
         </w:tc>
@@ -2922,25 +2842,7 @@
                 <w:sz w:val="18"/>
                 <w:szCs w:val="18"/>
               </w:rPr>
-              <w:t xml:space="preserve">Golpes y contactos con </w:t>
-            </w:r>
-            <w:proofErr w:type="gramStart"/>
-            <w:r>
-              <w:rPr>
-                <w:rFonts w:ascii="Arial" w:hAnsi="Arial" w:cs="Arial"/>
-                <w:sz w:val="18"/>
-                <w:szCs w:val="18"/>
-              </w:rPr>
-              <w:t>elementos  móviles</w:t>
-            </w:r>
-            <w:proofErr w:type="gramEnd"/>
-            <w:r>
-              <w:rPr>
-                <w:rFonts w:ascii="Arial" w:hAnsi="Arial" w:cs="Arial"/>
-                <w:sz w:val="18"/>
-                <w:szCs w:val="18"/>
-              </w:rPr>
-              <w:t>.</w:t>
+              <w:t>Golpes y contactos con elementos  móviles.</w:t>
             </w:r>
           </w:p>
         </w:tc>
@@ -3952,25 +3854,7 @@
                 <w:sz w:val="16"/>
                 <w:szCs w:val="16"/>
               </w:rPr>
-              <w:t xml:space="preserve">Desconocimiento medidas </w:t>
-            </w:r>
-            <w:proofErr w:type="gramStart"/>
-            <w:r>
-              <w:rPr>
-                <w:rFonts w:ascii="Arial" w:hAnsi="Arial" w:cs="Arial"/>
-                <w:sz w:val="16"/>
-                <w:szCs w:val="16"/>
-              </w:rPr>
-              <w:t>prevención  a</w:t>
-            </w:r>
-            <w:proofErr w:type="gramEnd"/>
-            <w:r>
-              <w:rPr>
-                <w:rFonts w:ascii="Arial" w:hAnsi="Arial" w:cs="Arial"/>
-                <w:sz w:val="16"/>
-                <w:szCs w:val="16"/>
-              </w:rPr>
-              <w:t xml:space="preserve"> aplicar.</w:t>
+              <w:t>Desconocimiento medidas prevención  a aplicar.</w:t>
             </w:r>
           </w:p>
         </w:tc>
@@ -4042,25 +3926,7 @@
                 <w:sz w:val="16"/>
                 <w:szCs w:val="16"/>
               </w:rPr>
-              <w:t xml:space="preserve">Paro emergencia inexistente </w:t>
-            </w:r>
-            <w:proofErr w:type="spellStart"/>
-            <w:r>
-              <w:rPr>
-                <w:rFonts w:ascii="Arial" w:hAnsi="Arial" w:cs="Arial"/>
-                <w:sz w:val="16"/>
-                <w:szCs w:val="16"/>
-              </w:rPr>
-              <w:t>ó</w:t>
-            </w:r>
-            <w:proofErr w:type="spellEnd"/>
-            <w:r>
-              <w:rPr>
-                <w:rFonts w:ascii="Arial" w:hAnsi="Arial" w:cs="Arial"/>
-                <w:sz w:val="16"/>
-                <w:szCs w:val="16"/>
-              </w:rPr>
-              <w:t xml:space="preserve"> ineficaz</w:t>
+              <w:t>Paro emergencia inexistente ó ineficaz</w:t>
             </w:r>
           </w:p>
         </w:tc>
@@ -4131,25 +3997,7 @@
                 <w:sz w:val="16"/>
                 <w:szCs w:val="16"/>
               </w:rPr>
-              <w:t xml:space="preserve">Objetos peligrosos por naturaleza (pesados, </w:t>
-            </w:r>
-            <w:proofErr w:type="gramStart"/>
-            <w:r>
-              <w:rPr>
-                <w:rFonts w:ascii="Arial" w:hAnsi="Arial" w:cs="Arial"/>
-                <w:sz w:val="16"/>
-                <w:szCs w:val="16"/>
-              </w:rPr>
-              <w:t>cortantes,...</w:t>
-            </w:r>
-            <w:proofErr w:type="gramEnd"/>
-            <w:r>
-              <w:rPr>
-                <w:rFonts w:ascii="Arial" w:hAnsi="Arial" w:cs="Arial"/>
-                <w:sz w:val="16"/>
-                <w:szCs w:val="16"/>
-              </w:rPr>
-              <w:t>)</w:t>
+              <w:t>Objetos peligrosos por naturaleza (pesados, cortantes,...)</w:t>
             </w:r>
           </w:p>
         </w:tc>
@@ -4293,18 +4141,8 @@
                 <w:sz w:val="16"/>
                 <w:szCs w:val="16"/>
               </w:rPr>
-              <w:t xml:space="preserve">Dispositivos </w:t>
-            </w:r>
-            <w:proofErr w:type="gramStart"/>
-            <w:r>
-              <w:rPr>
-                <w:rFonts w:ascii="Arial" w:hAnsi="Arial" w:cs="Arial"/>
-                <w:sz w:val="16"/>
-                <w:szCs w:val="16"/>
-              </w:rPr>
-              <w:t>enclavamiento violados</w:t>
-            </w:r>
-            <w:proofErr w:type="gramEnd"/>
+              <w:t>Dispositivos enclavamiento violados</w:t>
+            </w:r>
           </w:p>
         </w:tc>
         <w:sdt>
@@ -4610,18 +4448,8 @@
                 <w:sz w:val="16"/>
                 <w:szCs w:val="16"/>
               </w:rPr>
-              <w:t xml:space="preserve">No utilización de </w:t>
-            </w:r>
-            <w:proofErr w:type="spellStart"/>
-            <w:r>
-              <w:rPr>
-                <w:rFonts w:ascii="Arial" w:hAnsi="Arial" w:cs="Arial"/>
-                <w:sz w:val="16"/>
-                <w:szCs w:val="16"/>
-              </w:rPr>
-              <w:t>EPI`s</w:t>
-            </w:r>
-            <w:proofErr w:type="spellEnd"/>
+              <w:t>No utilización de EPI`s</w:t>
+            </w:r>
           </w:p>
         </w:tc>
       </w:tr>
@@ -4901,16 +4729,7 @@
                 <w:sz w:val="16"/>
                 <w:szCs w:val="16"/>
               </w:rPr>
-              <w:t>Otros</w:t>
-            </w:r>
-            <w:proofErr w:type="gramStart"/>
-            <w:r>
-              <w:rPr>
-                <w:rFonts w:ascii="Arial" w:hAnsi="Arial" w:cs="Arial"/>
-                <w:sz w:val="16"/>
-                <w:szCs w:val="16"/>
-              </w:rPr>
-              <w:t>.</w:t>
+              <w:t>Otros.</w:t>
             </w:r>
             <w:r>
               <w:rPr>
@@ -4928,7 +4747,6 @@
               </w:rPr>
               <w:t>.....................</w:t>
             </w:r>
-            <w:proofErr w:type="gramEnd"/>
           </w:p>
         </w:tc>
         <w:sdt>
@@ -5171,25 +4989,7 @@
                 <w:sz w:val="16"/>
                 <w:szCs w:val="16"/>
               </w:rPr>
-              <w:t xml:space="preserve">Iluminación insuficiente </w:t>
-            </w:r>
-            <w:proofErr w:type="spellStart"/>
-            <w:r>
-              <w:rPr>
-                <w:rFonts w:ascii="Arial" w:hAnsi="Arial" w:cs="Arial"/>
-                <w:sz w:val="16"/>
-                <w:szCs w:val="16"/>
-              </w:rPr>
-              <w:t>ó</w:t>
-            </w:r>
-            <w:proofErr w:type="spellEnd"/>
-            <w:r>
-              <w:rPr>
-                <w:rFonts w:ascii="Arial" w:hAnsi="Arial" w:cs="Arial"/>
-                <w:sz w:val="16"/>
-                <w:szCs w:val="16"/>
-              </w:rPr>
-              <w:t xml:space="preserve"> deslumbramiento.</w:t>
+              <w:t>Iluminación insuficiente ó deslumbramiento.</w:t>
             </w:r>
           </w:p>
         </w:tc>
@@ -5870,25 +5670,7 @@
                 <w:sz w:val="16"/>
                 <w:szCs w:val="16"/>
               </w:rPr>
-              <w:t xml:space="preserve">Mantenimiento </w:t>
-            </w:r>
-            <w:proofErr w:type="spellStart"/>
-            <w:r>
-              <w:rPr>
-                <w:rFonts w:ascii="Arial" w:hAnsi="Arial" w:cs="Arial"/>
-                <w:sz w:val="16"/>
-                <w:szCs w:val="16"/>
-              </w:rPr>
-              <w:t>ó</w:t>
-            </w:r>
-            <w:proofErr w:type="spellEnd"/>
-            <w:r>
-              <w:rPr>
-                <w:rFonts w:ascii="Arial" w:hAnsi="Arial" w:cs="Arial"/>
-                <w:sz w:val="16"/>
-                <w:szCs w:val="16"/>
-              </w:rPr>
-              <w:t xml:space="preserve"> limpieza del equipo de trabajo sin detenerlo.</w:t>
+              <w:t>Mantenimiento ó limpieza del equipo de trabajo sin detenerlo.</w:t>
             </w:r>
           </w:p>
         </w:tc>
@@ -6850,7 +6632,6 @@
                 <w:szCs w:val="16"/>
               </w:rPr>
             </w:pPr>
-            <w:proofErr w:type="gramStart"/>
             <w:r>
               <w:rPr>
                 <w:rFonts w:ascii="Arial" w:hAnsi="Arial" w:cs="Arial"/>
@@ -6875,7 +6656,6 @@
               </w:rPr>
               <w:t>.</w:t>
             </w:r>
-            <w:proofErr w:type="gramEnd"/>
           </w:p>
         </w:tc>
         <w:sdt>
@@ -6940,25 +6720,7 @@
                 <w:sz w:val="16"/>
                 <w:szCs w:val="16"/>
               </w:rPr>
-              <w:t xml:space="preserve">Mantenimiento de equipos inexistente </w:t>
-            </w:r>
-            <w:proofErr w:type="spellStart"/>
-            <w:r>
-              <w:rPr>
-                <w:rFonts w:ascii="Arial" w:hAnsi="Arial" w:cs="Arial"/>
-                <w:sz w:val="16"/>
-                <w:szCs w:val="16"/>
-              </w:rPr>
-              <w:t>ó</w:t>
-            </w:r>
-            <w:proofErr w:type="spellEnd"/>
-            <w:r>
-              <w:rPr>
-                <w:rFonts w:ascii="Arial" w:hAnsi="Arial" w:cs="Arial"/>
-                <w:sz w:val="16"/>
-                <w:szCs w:val="16"/>
-              </w:rPr>
-              <w:t xml:space="preserve"> inadecuado.</w:t>
+              <w:t>Mantenimiento de equipos inexistente ó inadecuado.</w:t>
             </w:r>
           </w:p>
         </w:tc>
@@ -7110,18 +6872,8 @@
                 <w:sz w:val="16"/>
                 <w:szCs w:val="16"/>
               </w:rPr>
-              <w:t xml:space="preserve">Inexistencia de </w:t>
-            </w:r>
-            <w:proofErr w:type="spellStart"/>
-            <w:r>
-              <w:rPr>
-                <w:rFonts w:ascii="Arial" w:hAnsi="Arial" w:cs="Arial"/>
-                <w:sz w:val="16"/>
-                <w:szCs w:val="16"/>
-              </w:rPr>
-              <w:t>EPI`s</w:t>
-            </w:r>
-            <w:proofErr w:type="spellEnd"/>
+              <w:t>Inexistencia de EPI`s</w:t>
+            </w:r>
           </w:p>
         </w:tc>
       </w:tr>
@@ -7605,21 +7357,7 @@
         <w:rPr>
           <w:rFonts w:ascii="Arial" w:hAnsi="Arial" w:cs="Arial"/>
         </w:rPr>
-        <w:t>{</w:t>
-      </w:r>
-      <w:proofErr w:type="spellStart"/>
-      <w:r>
-        <w:rPr>
-          <w:rFonts w:ascii="Arial" w:hAnsi="Arial" w:cs="Arial"/>
-        </w:rPr>
-        <w:t>lista_causas</w:t>
-      </w:r>
-      <w:proofErr w:type="spellEnd"/>
-      <w:r>
-        <w:rPr>
-          <w:rFonts w:ascii="Arial" w:hAnsi="Arial" w:cs="Arial"/>
-        </w:rPr>
-        <w:t>}</w:t>
+        <w:t>{lista_causas}</w:t>
       </w:r>
       <w:bookmarkEnd w:id="11"/>
       <w:r>
@@ -8891,21 +8629,7 @@
               <w:rPr>
                 <w:rFonts w:ascii="Arial" w:hAnsi="Arial" w:cs="Arial"/>
               </w:rPr>
-              <w:t>{</w:t>
-            </w:r>
-            <w:proofErr w:type="spellStart"/>
-            <w:r>
-              <w:rPr>
-                <w:rFonts w:ascii="Arial" w:hAnsi="Arial" w:cs="Arial"/>
-              </w:rPr>
-              <w:t>fecha_investigacion</w:t>
-            </w:r>
-            <w:proofErr w:type="spellEnd"/>
-            <w:r>
-              <w:rPr>
-                <w:rFonts w:ascii="Arial" w:hAnsi="Arial" w:cs="Arial"/>
-              </w:rPr>
-              <w:t>}</w:t>
+              <w:t>{fecha_investigacion}</w:t>
             </w:r>
             <w:bookmarkEnd w:id="13"/>
           </w:p>
@@ -8949,7 +8673,12 @@
       </w:pPr>
     </w:p>
     <w:sectPr>
-      <w:headerReference w:type="default" r:id="rId8"/>
+      <w:headerReference w:type="even" r:id="rId8"/>
+      <w:headerReference w:type="default" r:id="rId9"/>
+      <w:footerReference w:type="even" r:id="rId10"/>
+      <w:footerReference w:type="default" r:id="rId11"/>
+      <w:headerReference w:type="first" r:id="rId12"/>
+      <w:footerReference w:type="first" r:id="rId13"/>
       <w:pgSz w:w="11906" w:h="16838"/>
       <w:pgMar w:top="902" w:right="851" w:bottom="1077" w:left="1134" w:header="709" w:footer="709" w:gutter="0"/>
       <w:cols w:space="708"/>
@@ -8978,6 +8707,36 @@
 </w:endnotes>
 </file>
 
+<file path=word/footer1.xml><?xml version="1.0" encoding="utf-8"?>
+<w:ftr xmlns:wpc="http://schemas.microsoft.com/office/word/2010/wordprocessingCanvas" xmlns:cx="http://schemas.microsoft.com/office/drawing/2014/chartex" xmlns:cx1="http://schemas.microsoft.com/office/drawing/2015/9/8/chartex" xmlns:cx2="http://schemas.microsoft.com/office/drawing/2015/10/21/chartex" xmlns:cx3="http://schemas.microsoft.com/office/drawing/2016/5/9/chartex" xmlns:cx4="http://schemas.microsoft.com/office/drawing/2016/5/10/chartex" xmlns:cx5="http://schemas.microsoft.com/office/drawing/2016/5/11/chartex" xmlns:cx6="http://schemas.microsoft.com/office/drawing/2016/5/12/chartex" xmlns:cx7="http://schemas.microsoft.com/office/drawing/2016/5/13/chartex" xmlns:cx8="http://schemas.microsoft.com/office/drawing/2016/5/14/chartex" xmlns:mc="http://schemas.openxmlformats.org/markup-compatibility/2006" xmlns:aink="http://schemas.microsoft.com/office/drawing/2016/ink" xmlns:am3d="http://schemas.microsoft.com/office/drawing/2017/model3d" xmlns:o="urn:schemas-microsoft-com:office:office" xmlns:oel="http://schemas.microsoft.com/office/2019/extlst" xmlns:r="http://schemas.openxmlformats.org/officeDocument/2006/relationships" xmlns:m="http://schemas.openxmlformats.org/officeDocument/2006/math" xmlns:v="urn:schemas-microsoft-com:vml" xmlns:wp14="http://schemas.microsoft.com/office/word/2010/wordprocessingDrawing" xmlns:wp="http://schemas.openxmlformats.org/drawingml/2006/wordprocessingDrawing" xmlns:w10="urn:schemas-microsoft-com:office:word" xmlns:w="http://schemas.openxmlformats.org/wordprocessingml/2006/main" xmlns:w14="http://schemas.microsoft.com/office/word/2010/wordml" xmlns:w15="http://schemas.microsoft.com/office/word/2012/wordml" xmlns:w16cex="http://schemas.microsoft.com/office/word/2018/wordml/cex" xmlns:w16cid="http://schemas.microsoft.com/office/word/2016/wordml/cid" xmlns:w16="http://schemas.microsoft.com/office/word/2018/wordml" xmlns:w16du="http://schemas.microsoft.com/office/word/2023/wordml/word16du" xmlns:w16sdtdh="http://schemas.microsoft.com/office/word/2020/wordml/sdtdatahash" xmlns:w16se="http://schemas.microsoft.com/office/word/2015/wordml/symex" xmlns:wpg="http://schemas.microsoft.com/office/word/2010/wordprocessingGroup" xmlns:wpi="http://schemas.microsoft.com/office/word/2010/wordprocessingInk" xmlns:wne="http://schemas.microsoft.com/office/word/2006/wordml" xmlns:wps="http://schemas.microsoft.com/office/word/2010/wordprocessingShape" mc:Ignorable="w14 w15 w16se w16cid w16 w16cex w16sdtdh w16du wp14">
+  <w:p>
+    <w:pPr>
+      <w:pStyle w:val="Piedepgina"/>
+    </w:pPr>
+  </w:p>
+</w:ftr>
+</file>
+
+<file path=word/footer2.xml><?xml version="1.0" encoding="utf-8"?>
+<w:ftr xmlns:wpc="http://schemas.microsoft.com/office/word/2010/wordprocessingCanvas" xmlns:cx="http://schemas.microsoft.com/office/drawing/2014/chartex" xmlns:cx1="http://schemas.microsoft.com/office/drawing/2015/9/8/chartex" xmlns:cx2="http://schemas.microsoft.com/office/drawing/2015/10/21/chartex" xmlns:cx3="http://schemas.microsoft.com/office/drawing/2016/5/9/chartex" xmlns:cx4="http://schemas.microsoft.com/office/drawing/2016/5/10/chartex" xmlns:cx5="http://schemas.microsoft.com/office/drawing/2016/5/11/chartex" xmlns:cx6="http://schemas.microsoft.com/office/drawing/2016/5/12/chartex" xmlns:cx7="http://schemas.microsoft.com/office/drawing/2016/5/13/chartex" xmlns:cx8="http://schemas.microsoft.com/office/drawing/2016/5/14/chartex" xmlns:mc="http://schemas.openxmlformats.org/markup-compatibility/2006" xmlns:aink="http://schemas.microsoft.com/office/drawing/2016/ink" xmlns:am3d="http://schemas.microsoft.com/office/drawing/2017/model3d" xmlns:o="urn:schemas-microsoft-com:office:office" xmlns:oel="http://schemas.microsoft.com/office/2019/extlst" xmlns:r="http://schemas.openxmlformats.org/officeDocument/2006/relationships" xmlns:m="http://schemas.openxmlformats.org/officeDocument/2006/math" xmlns:v="urn:schemas-microsoft-com:vml" xmlns:wp14="http://schemas.microsoft.com/office/word/2010/wordprocessingDrawing" xmlns:wp="http://schemas.openxmlformats.org/drawingml/2006/wordprocessingDrawing" xmlns:w10="urn:schemas-microsoft-com:office:word" xmlns:w="http://schemas.openxmlformats.org/wordprocessingml/2006/main" xmlns:w14="http://schemas.microsoft.com/office/word/2010/wordml" xmlns:w15="http://schemas.microsoft.com/office/word/2012/wordml" xmlns:w16cex="http://schemas.microsoft.com/office/word/2018/wordml/cex" xmlns:w16cid="http://schemas.microsoft.com/office/word/2016/wordml/cid" xmlns:w16="http://schemas.microsoft.com/office/word/2018/wordml" xmlns:w16du="http://schemas.microsoft.com/office/word/2023/wordml/word16du" xmlns:w16sdtdh="http://schemas.microsoft.com/office/word/2020/wordml/sdtdatahash" xmlns:w16se="http://schemas.microsoft.com/office/word/2015/wordml/symex" xmlns:wpg="http://schemas.microsoft.com/office/word/2010/wordprocessingGroup" xmlns:wpi="http://schemas.microsoft.com/office/word/2010/wordprocessingInk" xmlns:wne="http://schemas.microsoft.com/office/word/2006/wordml" xmlns:wps="http://schemas.microsoft.com/office/word/2010/wordprocessingShape" mc:Ignorable="w14 w15 w16se w16cid w16 w16cex w16sdtdh w16du wp14">
+  <w:p>
+    <w:pPr>
+      <w:pStyle w:val="Piedepgina"/>
+    </w:pPr>
+  </w:p>
+</w:ftr>
+</file>
+
+<file path=word/footer3.xml><?xml version="1.0" encoding="utf-8"?>
+<w:ftr xmlns:wpc="http://schemas.microsoft.com/office/word/2010/wordprocessingCanvas" xmlns:cx="http://schemas.microsoft.com/office/drawing/2014/chartex" xmlns:cx1="http://schemas.microsoft.com/office/drawing/2015/9/8/chartex" xmlns:cx2="http://schemas.microsoft.com/office/drawing/2015/10/21/chartex" xmlns:cx3="http://schemas.microsoft.com/office/drawing/2016/5/9/chartex" xmlns:cx4="http://schemas.microsoft.com/office/drawing/2016/5/10/chartex" xmlns:cx5="http://schemas.microsoft.com/office/drawing/2016/5/11/chartex" xmlns:cx6="http://schemas.microsoft.com/office/drawing/2016/5/12/chartex" xmlns:cx7="http://schemas.microsoft.com/office/drawing/2016/5/13/chartex" xmlns:cx8="http://schemas.microsoft.com/office/drawing/2016/5/14/chartex" xmlns:mc="http://schemas.openxmlformats.org/markup-compatibility/2006" xmlns:aink="http://schemas.microsoft.com/office/drawing/2016/ink" xmlns:am3d="http://schemas.microsoft.com/office/drawing/2017/model3d" xmlns:o="urn:schemas-microsoft-com:office:office" xmlns:oel="http://schemas.microsoft.com/office/2019/extlst" xmlns:r="http://schemas.openxmlformats.org/officeDocument/2006/relationships" xmlns:m="http://schemas.openxmlformats.org/officeDocument/2006/math" xmlns:v="urn:schemas-microsoft-com:vml" xmlns:wp14="http://schemas.microsoft.com/office/word/2010/wordprocessingDrawing" xmlns:wp="http://schemas.openxmlformats.org/drawingml/2006/wordprocessingDrawing" xmlns:w10="urn:schemas-microsoft-com:office:word" xmlns:w="http://schemas.openxmlformats.org/wordprocessingml/2006/main" xmlns:w14="http://schemas.microsoft.com/office/word/2010/wordml" xmlns:w15="http://schemas.microsoft.com/office/word/2012/wordml" xmlns:w16cex="http://schemas.microsoft.com/office/word/2018/wordml/cex" xmlns:w16cid="http://schemas.microsoft.com/office/word/2016/wordml/cid" xmlns:w16="http://schemas.microsoft.com/office/word/2018/wordml" xmlns:w16du="http://schemas.microsoft.com/office/word/2023/wordml/word16du" xmlns:w16sdtdh="http://schemas.microsoft.com/office/word/2020/wordml/sdtdatahash" xmlns:w16se="http://schemas.microsoft.com/office/word/2015/wordml/symex" xmlns:wpg="http://schemas.microsoft.com/office/word/2010/wordprocessingGroup" xmlns:wpi="http://schemas.microsoft.com/office/word/2010/wordprocessingInk" xmlns:wne="http://schemas.microsoft.com/office/word/2006/wordml" xmlns:wps="http://schemas.microsoft.com/office/word/2010/wordprocessingShape" mc:Ignorable="w14 w15 w16se w16cid w16 w16cex w16sdtdh w16du wp14">
+  <w:p>
+    <w:pPr>
+      <w:pStyle w:val="Piedepgina"/>
+    </w:pPr>
+  </w:p>
+</w:ftr>
+</file>
+
 <file path=word/footnotes.xml><?xml version="1.0" encoding="utf-8"?>
 <w:footnotes xmlns:wpc="http://schemas.microsoft.com/office/word/2010/wordprocessingCanvas" xmlns:cx="http://schemas.microsoft.com/office/drawing/2014/chartex" xmlns:cx1="http://schemas.microsoft.com/office/drawing/2015/9/8/chartex" xmlns:cx2="http://schemas.microsoft.com/office/drawing/2015/10/21/chartex" xmlns:cx3="http://schemas.microsoft.com/office/drawing/2016/5/9/chartex" xmlns:cx4="http://schemas.microsoft.com/office/drawing/2016/5/10/chartex" xmlns:cx5="http://schemas.microsoft.com/office/drawing/2016/5/11/chartex" xmlns:cx6="http://schemas.microsoft.com/office/drawing/2016/5/12/chartex" xmlns:cx7="http://schemas.microsoft.com/office/drawing/2016/5/13/chartex" xmlns:cx8="http://schemas.microsoft.com/office/drawing/2016/5/14/chartex" xmlns:mc="http://schemas.openxmlformats.org/markup-compatibility/2006" xmlns:aink="http://schemas.microsoft.com/office/drawing/2016/ink" xmlns:am3d="http://schemas.microsoft.com/office/drawing/2017/model3d" xmlns:o="urn:schemas-microsoft-com:office:office" xmlns:oel="http://schemas.microsoft.com/office/2019/extlst" xmlns:r="http://schemas.openxmlformats.org/officeDocument/2006/relationships" xmlns:m="http://schemas.openxmlformats.org/officeDocument/2006/math" xmlns:v="urn:schemas-microsoft-com:vml" xmlns:wp14="http://schemas.microsoft.com/office/word/2010/wordprocessingDrawing" xmlns:wp="http://schemas.openxmlformats.org/drawingml/2006/wordprocessingDrawing" xmlns:w10="urn:schemas-microsoft-com:office:word" xmlns:w="http://schemas.openxmlformats.org/wordprocessingml/2006/main" xmlns:w14="http://schemas.microsoft.com/office/word/2010/wordml" xmlns:w15="http://schemas.microsoft.com/office/word/2012/wordml" xmlns:w16cex="http://schemas.microsoft.com/office/word/2018/wordml/cex" xmlns:w16cid="http://schemas.microsoft.com/office/word/2016/wordml/cid" xmlns:w16="http://schemas.microsoft.com/office/word/2018/wordml" xmlns:w16du="http://schemas.microsoft.com/office/word/2023/wordml/word16du" xmlns:w16sdtdh="http://schemas.microsoft.com/office/word/2020/wordml/sdtdatahash" xmlns:w16se="http://schemas.microsoft.com/office/word/2015/wordml/symex" xmlns:wpg="http://schemas.microsoft.com/office/word/2010/wordprocessingGroup" xmlns:wpi="http://schemas.microsoft.com/office/word/2010/wordprocessingInk" xmlns:wne="http://schemas.microsoft.com/office/word/2006/wordml" xmlns:wps="http://schemas.microsoft.com/office/word/2010/wordprocessingShape" mc:Ignorable="w14 w15 w16se w16cid w16 w16cex w16sdtdh w16du wp14">
   <w:footnote w:type="separator" w:id="-1">
@@ -8998,6 +8757,16 @@
 </file>
 
 <file path=word/header1.xml><?xml version="1.0" encoding="utf-8"?>
+<w:hdr xmlns:wpc="http://schemas.microsoft.com/office/word/2010/wordprocessingCanvas" xmlns:cx="http://schemas.microsoft.com/office/drawing/2014/chartex" xmlns:cx1="http://schemas.microsoft.com/office/drawing/2015/9/8/chartex" xmlns:cx2="http://schemas.microsoft.com/office/drawing/2015/10/21/chartex" xmlns:cx3="http://schemas.microsoft.com/office/drawing/2016/5/9/chartex" xmlns:cx4="http://schemas.microsoft.com/office/drawing/2016/5/10/chartex" xmlns:cx5="http://schemas.microsoft.com/office/drawing/2016/5/11/chartex" xmlns:cx6="http://schemas.microsoft.com/office/drawing/2016/5/12/chartex" xmlns:cx7="http://schemas.microsoft.com/office/drawing/2016/5/13/chartex" xmlns:cx8="http://schemas.microsoft.com/office/drawing/2016/5/14/chartex" xmlns:mc="http://schemas.openxmlformats.org/markup-compatibility/2006" xmlns:aink="http://schemas.microsoft.com/office/drawing/2016/ink" xmlns:am3d="http://schemas.microsoft.com/office/drawing/2017/model3d" xmlns:o="urn:schemas-microsoft-com:office:office" xmlns:oel="http://schemas.microsoft.com/office/2019/extlst" xmlns:r="http://schemas.openxmlformats.org/officeDocument/2006/relationships" xmlns:m="http://schemas.openxmlformats.org/officeDocument/2006/math" xmlns:v="urn:schemas-microsoft-com:vml" xmlns:wp14="http://schemas.microsoft.com/office/word/2010/wordprocessingDrawing" xmlns:wp="http://schemas.openxmlformats.org/drawingml/2006/wordprocessingDrawing" xmlns:w10="urn:schemas-microsoft-com:office:word" xmlns:w="http://schemas.openxmlformats.org/wordprocessingml/2006/main" xmlns:w14="http://schemas.microsoft.com/office/word/2010/wordml" xmlns:w15="http://schemas.microsoft.com/office/word/2012/wordml" xmlns:w16cex="http://schemas.microsoft.com/office/word/2018/wordml/cex" xmlns:w16cid="http://schemas.microsoft.com/office/word/2016/wordml/cid" xmlns:w16="http://schemas.microsoft.com/office/word/2018/wordml" xmlns:w16du="http://schemas.microsoft.com/office/word/2023/wordml/word16du" xmlns:w16sdtdh="http://schemas.microsoft.com/office/word/2020/wordml/sdtdatahash" xmlns:w16se="http://schemas.microsoft.com/office/word/2015/wordml/symex" xmlns:wpg="http://schemas.microsoft.com/office/word/2010/wordprocessingGroup" xmlns:wpi="http://schemas.microsoft.com/office/word/2010/wordprocessingInk" xmlns:wne="http://schemas.microsoft.com/office/word/2006/wordml" xmlns:wps="http://schemas.microsoft.com/office/word/2010/wordprocessingShape" mc:Ignorable="w14 w15 w16se w16cid w16 w16cex w16sdtdh w16du wp14">
+  <w:p>
+    <w:pPr>
+      <w:pStyle w:val="Encabezado"/>
+    </w:pPr>
+  </w:p>
+</w:hdr>
+</file>
+
+<file path=word/header2.xml><?xml version="1.0" encoding="utf-8"?>
 <w:hdr xmlns:wpc="http://schemas.microsoft.com/office/word/2010/wordprocessingCanvas" xmlns:cx="http://schemas.microsoft.com/office/drawing/2014/chartex" xmlns:cx1="http://schemas.microsoft.com/office/drawing/2015/9/8/chartex" xmlns:cx2="http://schemas.microsoft.com/office/drawing/2015/10/21/chartex" xmlns:cx3="http://schemas.microsoft.com/office/drawing/2016/5/9/chartex" xmlns:cx4="http://schemas.microsoft.com/office/drawing/2016/5/10/chartex" xmlns:cx5="http://schemas.microsoft.com/office/drawing/2016/5/11/chartex" xmlns:cx6="http://schemas.microsoft.com/office/drawing/2016/5/12/chartex" xmlns:cx7="http://schemas.microsoft.com/office/drawing/2016/5/13/chartex" xmlns:cx8="http://schemas.microsoft.com/office/drawing/2016/5/14/chartex" xmlns:mc="http://schemas.openxmlformats.org/markup-compatibility/2006" xmlns:aink="http://schemas.microsoft.com/office/drawing/2016/ink" xmlns:am3d="http://schemas.microsoft.com/office/drawing/2017/model3d" xmlns:o="urn:schemas-microsoft-com:office:office" xmlns:oel="http://schemas.microsoft.com/office/2019/extlst" xmlns:r="http://schemas.openxmlformats.org/officeDocument/2006/relationships" xmlns:m="http://schemas.openxmlformats.org/officeDocument/2006/math" xmlns:v="urn:schemas-microsoft-com:vml" xmlns:wp14="http://schemas.microsoft.com/office/word/2010/wordprocessingDrawing" xmlns:wp="http://schemas.openxmlformats.org/drawingml/2006/wordprocessingDrawing" xmlns:w10="urn:schemas-microsoft-com:office:word" xmlns:w="http://schemas.openxmlformats.org/wordprocessingml/2006/main" xmlns:w14="http://schemas.microsoft.com/office/word/2010/wordml" xmlns:w15="http://schemas.microsoft.com/office/word/2012/wordml" xmlns:w16cex="http://schemas.microsoft.com/office/word/2018/wordml/cex" xmlns:w16cid="http://schemas.microsoft.com/office/word/2016/wordml/cid" xmlns:w16="http://schemas.microsoft.com/office/word/2018/wordml" xmlns:w16du="http://schemas.microsoft.com/office/word/2023/wordml/word16du" xmlns:w16sdtdh="http://schemas.microsoft.com/office/word/2020/wordml/sdtdatahash" xmlns:w16se="http://schemas.microsoft.com/office/word/2015/wordml/symex" xmlns:wpg="http://schemas.microsoft.com/office/word/2010/wordprocessingGroup" xmlns:wpi="http://schemas.microsoft.com/office/word/2010/wordprocessingInk" xmlns:wne="http://schemas.microsoft.com/office/word/2006/wordml" xmlns:wps="http://schemas.microsoft.com/office/word/2010/wordprocessingShape" mc:Ignorable="w14 w15 w16se w16cid w16 w16cex w16sdtdh w16du wp14">
   <w:tbl>
     <w:tblPr>
@@ -9099,12 +8868,48 @@
               <w:b/>
               <w:szCs w:val="28"/>
             </w:rPr>
-            <w:t>MKTO CATAL IMPORTACIONES, S.L.</w:t>
+            <w:t>MKTO</w:t>
+          </w:r>
+          <w:r>
+            <w:rPr>
+              <w:rFonts w:ascii="Arial" w:hAnsi="Arial" w:cs="Arial"/>
+              <w:b/>
+              <w:szCs w:val="28"/>
+            </w:rPr>
+            <w:t xml:space="preserve"> </w:t>
+          </w:r>
+          <w:bookmarkStart w:id="14" w:name="empresa"/>
+          <w:r>
+            <w:rPr>
+              <w:rFonts w:ascii="Arial" w:hAnsi="Arial" w:cs="Arial"/>
+              <w:b/>
+              <w:szCs w:val="28"/>
+            </w:rPr>
+            <w:t>empresa</w:t>
+          </w:r>
+          <w:bookmarkEnd w:id="14"/>
+          <w:r>
+            <w:rPr>
+              <w:rFonts w:ascii="Arial" w:hAnsi="Arial" w:cs="Arial"/>
+              <w:b/>
+              <w:szCs w:val="28"/>
+            </w:rPr>
+            <w:t xml:space="preserve"> IMPORTACIONES, S.L.</w:t>
           </w:r>
         </w:p>
       </w:tc>
     </w:tr>
   </w:tbl>
+  <w:p>
+    <w:pPr>
+      <w:pStyle w:val="Encabezado"/>
+    </w:pPr>
+  </w:p>
+</w:hdr>
+</file>
+
+<file path=word/header3.xml><?xml version="1.0" encoding="utf-8"?>
+<w:hdr xmlns:wpc="http://schemas.microsoft.com/office/word/2010/wordprocessingCanvas" xmlns:cx="http://schemas.microsoft.com/office/drawing/2014/chartex" xmlns:cx1="http://schemas.microsoft.com/office/drawing/2015/9/8/chartex" xmlns:cx2="http://schemas.microsoft.com/office/drawing/2015/10/21/chartex" xmlns:cx3="http://schemas.microsoft.com/office/drawing/2016/5/9/chartex" xmlns:cx4="http://schemas.microsoft.com/office/drawing/2016/5/10/chartex" xmlns:cx5="http://schemas.microsoft.com/office/drawing/2016/5/11/chartex" xmlns:cx6="http://schemas.microsoft.com/office/drawing/2016/5/12/chartex" xmlns:cx7="http://schemas.microsoft.com/office/drawing/2016/5/13/chartex" xmlns:cx8="http://schemas.microsoft.com/office/drawing/2016/5/14/chartex" xmlns:mc="http://schemas.openxmlformats.org/markup-compatibility/2006" xmlns:aink="http://schemas.microsoft.com/office/drawing/2016/ink" xmlns:am3d="http://schemas.microsoft.com/office/drawing/2017/model3d" xmlns:o="urn:schemas-microsoft-com:office:office" xmlns:oel="http://schemas.microsoft.com/office/2019/extlst" xmlns:r="http://schemas.openxmlformats.org/officeDocument/2006/relationships" xmlns:m="http://schemas.openxmlformats.org/officeDocument/2006/math" xmlns:v="urn:schemas-microsoft-com:vml" xmlns:wp14="http://schemas.microsoft.com/office/word/2010/wordprocessingDrawing" xmlns:wp="http://schemas.openxmlformats.org/drawingml/2006/wordprocessingDrawing" xmlns:w10="urn:schemas-microsoft-com:office:word" xmlns:w="http://schemas.openxmlformats.org/wordprocessingml/2006/main" xmlns:w14="http://schemas.microsoft.com/office/word/2010/wordml" xmlns:w15="http://schemas.microsoft.com/office/word/2012/wordml" xmlns:w16cex="http://schemas.microsoft.com/office/word/2018/wordml/cex" xmlns:w16cid="http://schemas.microsoft.com/office/word/2016/wordml/cid" xmlns:w16="http://schemas.microsoft.com/office/word/2018/wordml" xmlns:w16du="http://schemas.microsoft.com/office/word/2023/wordml/word16du" xmlns:w16sdtdh="http://schemas.microsoft.com/office/word/2020/wordml/sdtdatahash" xmlns:w16se="http://schemas.microsoft.com/office/word/2015/wordml/symex" xmlns:wpg="http://schemas.microsoft.com/office/word/2010/wordprocessingGroup" xmlns:wpi="http://schemas.microsoft.com/office/word/2010/wordprocessingInk" xmlns:wne="http://schemas.microsoft.com/office/word/2006/wordml" xmlns:wps="http://schemas.microsoft.com/office/word/2010/wordprocessingShape" mc:Ignorable="w14 w15 w16se w16cid w16 w16cex w16sdtdh w16du wp14">
   <w:p>
     <w:pPr>
       <w:pStyle w:val="Encabezado"/>
@@ -9680,6 +9485,7 @@
   <w:style w:type="character" w:default="1" w:styleId="Fuentedeprrafopredeter">
     <w:name w:val="Default Paragraph Font"/>
     <w:uiPriority w:val="1"/>
+    <w:semiHidden/>
     <w:unhideWhenUsed/>
   </w:style>
   <w:style w:type="table" w:default="1" w:styleId="Tablanormal">

--- a/plantilla_ficha_accidente_simplificado.docx
+++ b/plantilla_ficha_accidente_simplificado.docx
@@ -8844,40 +8844,6 @@
               <w:szCs w:val="40"/>
             </w:rPr>
           </w:pPr>
-          <w:r>
-            <w:rPr>
-              <w:rFonts w:ascii="Arial" w:hAnsi="Arial" w:cs="Arial"/>
-              <w:b/>
-              <w:sz w:val="22"/>
-              <w:szCs w:val="22"/>
-            </w:rPr>
-            <w:t>EMPRESA:</w:t>
-          </w:r>
-          <w:r>
-            <w:rPr>
-              <w:rFonts w:ascii="Arial" w:hAnsi="Arial" w:cs="Arial"/>
-              <w:b/>
-              <w:sz w:val="40"/>
-              <w:szCs w:val="40"/>
-            </w:rPr>
-            <w:t xml:space="preserve"> </w:t>
-          </w:r>
-          <w:r>
-            <w:rPr>
-              <w:rFonts w:ascii="Arial" w:hAnsi="Arial" w:cs="Arial"/>
-              <w:b/>
-              <w:szCs w:val="28"/>
-            </w:rPr>
-            <w:t>MKTO</w:t>
-          </w:r>
-          <w:r>
-            <w:rPr>
-              <w:rFonts w:ascii="Arial" w:hAnsi="Arial" w:cs="Arial"/>
-              <w:b/>
-              <w:szCs w:val="28"/>
-            </w:rPr>
-            <w:t xml:space="preserve"> </w:t>
-          </w:r>
           <w:bookmarkStart w:id="14" w:name="empresa"/>
           <w:r>
             <w:rPr>
@@ -8888,14 +8854,6 @@
             <w:t>empresa</w:t>
           </w:r>
           <w:bookmarkEnd w:id="14"/>
-          <w:r>
-            <w:rPr>
-              <w:rFonts w:ascii="Arial" w:hAnsi="Arial" w:cs="Arial"/>
-              <w:b/>
-              <w:szCs w:val="28"/>
-            </w:rPr>
-            <w:t xml:space="preserve"> IMPORTACIONES, S.L.</w:t>
-          </w:r>
         </w:p>
       </w:tc>
     </w:tr>

--- a/plantilla_ficha_accidente_simplificado.docx
+++ b/plantilla_ficha_accidente_simplificado.docx
@@ -7313,36 +7313,6 @@
     </w:p>
     <w:p>
       <w:pPr>
-        <w:ind w:left="567"/>
-        <w:jc w:val="both"/>
-        <w:rPr>
-          <w:rFonts w:ascii="Arial" w:hAnsi="Arial" w:cs="Arial"/>
-          <w:b/>
-          <w:bCs/>
-        </w:rPr>
-      </w:pPr>
-      <w:r>
-        <w:rPr>
-          <w:rFonts w:ascii="Arial" w:hAnsi="Arial" w:cs="Arial"/>
-          <w:b/>
-          <w:bCs/>
-        </w:rPr>
-        <w:t>CAUSAS QUE HAN PROVOCADO EL ACCIDENTE:</w:t>
-      </w:r>
-    </w:p>
-    <w:p>
-      <w:pPr>
-        <w:ind w:left="567"/>
-        <w:jc w:val="both"/>
-        <w:rPr>
-          <w:rFonts w:ascii="Arial" w:hAnsi="Arial" w:cs="Arial"/>
-          <w:b/>
-          <w:bCs/>
-        </w:rPr>
-      </w:pPr>
-    </w:p>
-    <w:p>
-      <w:pPr>
         <w:pStyle w:val="Encabezado"/>
         <w:tabs>
           <w:tab w:val="clear" w:pos="4252"/>
@@ -7352,14 +7322,6 @@
           <w:rFonts w:ascii="Arial" w:hAnsi="Arial" w:cs="Arial"/>
         </w:rPr>
       </w:pPr>
-      <w:bookmarkStart w:id="11" w:name="lista_causas"/>
-      <w:r>
-        <w:rPr>
-          <w:rFonts w:ascii="Arial" w:hAnsi="Arial" w:cs="Arial"/>
-        </w:rPr>
-        <w:t>{lista_causas}</w:t>
-      </w:r>
-      <w:bookmarkEnd w:id="11"/>
       <w:r>
         <w:rPr>
           <w:rFonts w:ascii="Arial" w:hAnsi="Arial" w:cs="Arial"/>
@@ -8597,14 +8559,14 @@
                 <w:rFonts w:ascii="Arial" w:hAnsi="Arial" w:cs="Arial"/>
               </w:rPr>
             </w:pPr>
-            <w:bookmarkStart w:id="12" w:name="creador"/>
+            <w:bookmarkStart w:id="11" w:name="creador"/>
             <w:r>
               <w:rPr>
                 <w:rFonts w:ascii="Arial" w:hAnsi="Arial" w:cs="Arial"/>
               </w:rPr>
               <w:t>{creador}</w:t>
             </w:r>
-            <w:bookmarkEnd w:id="12"/>
+            <w:bookmarkEnd w:id="11"/>
           </w:p>
         </w:tc>
         <w:tc>
@@ -8624,14 +8586,14 @@
                 <w:rFonts w:ascii="Arial" w:hAnsi="Arial" w:cs="Arial"/>
               </w:rPr>
             </w:pPr>
-            <w:bookmarkStart w:id="13" w:name="fecha_investigacion"/>
+            <w:bookmarkStart w:id="12" w:name="fecha_investigacion"/>
             <w:r>
               <w:rPr>
                 <w:rFonts w:ascii="Arial" w:hAnsi="Arial" w:cs="Arial"/>
               </w:rPr>
               <w:t>{fecha_investigacion}</w:t>
             </w:r>
-            <w:bookmarkEnd w:id="13"/>
+            <w:bookmarkEnd w:id="12"/>
           </w:p>
         </w:tc>
       </w:tr>
@@ -8844,7 +8806,7 @@
               <w:szCs w:val="40"/>
             </w:rPr>
           </w:pPr>
-          <w:bookmarkStart w:id="14" w:name="empresa"/>
+          <w:bookmarkStart w:id="13" w:name="empresa"/>
           <w:r>
             <w:rPr>
               <w:rFonts w:ascii="Arial" w:hAnsi="Arial" w:cs="Arial"/>
@@ -8853,7 +8815,7 @@
             </w:rPr>
             <w:t>empresa</w:t>
           </w:r>
-          <w:bookmarkEnd w:id="14"/>
+          <w:bookmarkEnd w:id="13"/>
         </w:p>
       </w:tc>
     </w:tr>

--- a/plantilla_ficha_accidente_simplificado.docx
+++ b/plantilla_ficha_accidente_simplificado.docx
@@ -304,17 +304,17 @@
                 <w:bCs/>
                 <w:sz w:val="20"/>
               </w:rPr>
-              <w:t>{{edad}}</w:t>
-            </w:r>
+              <w:t>{{edad</w:t>
+            </w:r>
+            <w:proofErr w:type="gramStart"/>
             <w:r>
               <w:rPr>
                 <w:rFonts w:ascii="Arial" w:hAnsi="Arial" w:cs="Arial"/>
                 <w:bCs/>
                 <w:sz w:val="20"/>
               </w:rPr>
-              <w:t xml:space="preserve"> </w:t>
-            </w:r>
-            <w:bookmarkEnd w:id="3"/>
+              <w:t>}}</w:t>
+            </w:r>
             <w:r>
               <w:rPr>
                 <w:rFonts w:ascii="Arial" w:hAnsi="Arial" w:cs="Arial"/>
@@ -323,14 +323,24 @@
               </w:rPr>
               <w:t xml:space="preserve"> </w:t>
             </w:r>
+            <w:bookmarkEnd w:id="3"/>
             <w:r>
               <w:rPr>
                 <w:rFonts w:ascii="Arial" w:hAnsi="Arial" w:cs="Arial"/>
                 <w:bCs/>
                 <w:sz w:val="20"/>
               </w:rPr>
+              <w:t xml:space="preserve"> </w:t>
+            </w:r>
+            <w:r>
+              <w:rPr>
+                <w:rFonts w:ascii="Arial" w:hAnsi="Arial" w:cs="Arial"/>
+                <w:bCs/>
+                <w:sz w:val="20"/>
+              </w:rPr>
               <w:t>años</w:t>
             </w:r>
+            <w:proofErr w:type="gramEnd"/>
           </w:p>
           <w:p>
             <w:pPr>
@@ -570,13 +580,21 @@
                 <w:rFonts w:ascii="Arial" w:hAnsi="Arial" w:cs="Arial"/>
                 <w:b/>
               </w:rPr>
-              <w:t>LUGAR DEL ACCIDENTE:</w:t>
-            </w:r>
+              <w:t>LUGAR DEL ACCIDENTE</w:t>
+            </w:r>
+            <w:proofErr w:type="gramStart"/>
             <w:r>
               <w:rPr>
                 <w:rFonts w:ascii="Arial" w:hAnsi="Arial" w:cs="Arial"/>
                 <w:b/>
               </w:rPr>
+              <w:t>:</w:t>
+            </w:r>
+            <w:r>
+              <w:rPr>
+                <w:rFonts w:ascii="Arial" w:hAnsi="Arial" w:cs="Arial"/>
+                <w:b/>
+              </w:rPr>
               <w:t xml:space="preserve"> </w:t>
             </w:r>
             <w:r>
@@ -592,7 +610,31 @@
                 <w:rFonts w:ascii="Arial" w:hAnsi="Arial" w:cs="Arial"/>
                 <w:bCs/>
               </w:rPr>
-              <w:t>{{lugar_accidente}}</w:t>
+              <w:t>{</w:t>
+            </w:r>
+            <w:proofErr w:type="gramEnd"/>
+            <w:r>
+              <w:rPr>
+                <w:rFonts w:ascii="Arial" w:hAnsi="Arial" w:cs="Arial"/>
+                <w:bCs/>
+              </w:rPr>
+              <w:t>{</w:t>
+            </w:r>
+            <w:proofErr w:type="spellStart"/>
+            <w:r>
+              <w:rPr>
+                <w:rFonts w:ascii="Arial" w:hAnsi="Arial" w:cs="Arial"/>
+                <w:bCs/>
+              </w:rPr>
+              <w:t>lugar_accidente</w:t>
+            </w:r>
+            <w:proofErr w:type="spellEnd"/>
+            <w:r>
+              <w:rPr>
+                <w:rFonts w:ascii="Arial" w:hAnsi="Arial" w:cs="Arial"/>
+                <w:bCs/>
+              </w:rPr>
+              <w:t>}}</w:t>
             </w:r>
             <w:bookmarkEnd w:id="5"/>
           </w:p>
@@ -679,6 +721,7 @@
               </w:rPr>
               <w:t>{{</w:t>
             </w:r>
+            <w:proofErr w:type="spellStart"/>
             <w:r>
               <w:rPr>
                 <w:rFonts w:ascii="Arial" w:hAnsi="Arial" w:cs="Arial"/>
@@ -686,6 +729,7 @@
               </w:rPr>
               <w:t>fecha_accidente</w:t>
             </w:r>
+            <w:proofErr w:type="spellEnd"/>
             <w:r>
               <w:rPr>
                 <w:rFonts w:ascii="Arial" w:hAnsi="Arial" w:cs="Arial"/>
@@ -808,6 +852,7 @@
               </w:rPr>
               <w:t>{{</w:t>
             </w:r>
+            <w:proofErr w:type="spellStart"/>
             <w:r>
               <w:rPr>
                 <w:rFonts w:ascii="Arial" w:hAnsi="Arial" w:cs="Arial"/>
@@ -815,6 +860,7 @@
               </w:rPr>
               <w:t>lesion</w:t>
             </w:r>
+            <w:proofErr w:type="spellEnd"/>
             <w:r>
               <w:rPr>
                 <w:rFonts w:ascii="Arial" w:hAnsi="Arial" w:cs="Arial"/>
@@ -1255,7 +1301,23 @@
                 <w:rFonts w:ascii="Arial" w:hAnsi="Arial" w:cs="Arial"/>
                 <w:sz w:val="22"/>
               </w:rPr>
-              <w:t>{{descripción_hechos}}</w:t>
+              <w:t>{{</w:t>
+            </w:r>
+            <w:proofErr w:type="spellStart"/>
+            <w:r>
+              <w:rPr>
+                <w:rFonts w:ascii="Arial" w:hAnsi="Arial" w:cs="Arial"/>
+                <w:sz w:val="22"/>
+              </w:rPr>
+              <w:t>descripción_hechos</w:t>
+            </w:r>
+            <w:proofErr w:type="spellEnd"/>
+            <w:r>
+              <w:rPr>
+                <w:rFonts w:ascii="Arial" w:hAnsi="Arial" w:cs="Arial"/>
+                <w:sz w:val="22"/>
+              </w:rPr>
+              <w:t>}}</w:t>
             </w:r>
             <w:bookmarkEnd w:id="9"/>
           </w:p>
@@ -1283,6 +1345,7 @@
           <w:bCs/>
         </w:rPr>
       </w:pPr>
+      <w:bookmarkStart w:id="10" w:name="tabla_formas_producirse"/>
       <w:r>
         <w:rPr>
           <w:rFonts w:ascii="Arial" w:hAnsi="Arial" w:cs="Arial"/>
@@ -1889,7 +1952,25 @@
                 <w:sz w:val="18"/>
                 <w:szCs w:val="18"/>
               </w:rPr>
-              <w:t>Atrapamientos por vuelco de maquinas.</w:t>
+              <w:t xml:space="preserve">Atrapamientos por vuelco de </w:t>
+            </w:r>
+            <w:proofErr w:type="spellStart"/>
+            <w:r>
+              <w:rPr>
+                <w:rFonts w:ascii="Arial" w:hAnsi="Arial" w:cs="Arial"/>
+                <w:sz w:val="18"/>
+                <w:szCs w:val="18"/>
+              </w:rPr>
+              <w:t>maquinas</w:t>
+            </w:r>
+            <w:proofErr w:type="spellEnd"/>
+            <w:r>
+              <w:rPr>
+                <w:rFonts w:ascii="Arial" w:hAnsi="Arial" w:cs="Arial"/>
+                <w:sz w:val="18"/>
+                <w:szCs w:val="18"/>
+              </w:rPr>
+              <w:t>.</w:t>
             </w:r>
           </w:p>
         </w:tc>
@@ -2780,6 +2861,7 @@
           <w:cantSplit/>
           <w:trHeight w:val="400"/>
         </w:trPr>
+        <w:bookmarkEnd w:id="10" w:displacedByCustomXml="next"/>
         <w:sdt>
           <w:sdtPr>
             <w:rPr>
@@ -3926,7 +4008,25 @@
                 <w:sz w:val="16"/>
                 <w:szCs w:val="16"/>
               </w:rPr>
-              <w:t>Paro emergencia inexistente ó ineficaz</w:t>
+              <w:t xml:space="preserve">Paro emergencia inexistente </w:t>
+            </w:r>
+            <w:proofErr w:type="spellStart"/>
+            <w:r>
+              <w:rPr>
+                <w:rFonts w:ascii="Arial" w:hAnsi="Arial" w:cs="Arial"/>
+                <w:sz w:val="16"/>
+                <w:szCs w:val="16"/>
+              </w:rPr>
+              <w:t>ó</w:t>
+            </w:r>
+            <w:proofErr w:type="spellEnd"/>
+            <w:r>
+              <w:rPr>
+                <w:rFonts w:ascii="Arial" w:hAnsi="Arial" w:cs="Arial"/>
+                <w:sz w:val="16"/>
+                <w:szCs w:val="16"/>
+              </w:rPr>
+              <w:t xml:space="preserve"> ineficaz</w:t>
             </w:r>
           </w:p>
         </w:tc>
@@ -4448,8 +4548,18 @@
                 <w:sz w:val="16"/>
                 <w:szCs w:val="16"/>
               </w:rPr>
-              <w:t>No utilización de EPI`s</w:t>
-            </w:r>
+              <w:t xml:space="preserve">No utilización de </w:t>
+            </w:r>
+            <w:proofErr w:type="spellStart"/>
+            <w:r>
+              <w:rPr>
+                <w:rFonts w:ascii="Arial" w:hAnsi="Arial" w:cs="Arial"/>
+                <w:sz w:val="16"/>
+                <w:szCs w:val="16"/>
+              </w:rPr>
+              <w:t>EPI`s</w:t>
+            </w:r>
+            <w:proofErr w:type="spellEnd"/>
           </w:p>
         </w:tc>
       </w:tr>
@@ -4989,7 +5099,25 @@
                 <w:sz w:val="16"/>
                 <w:szCs w:val="16"/>
               </w:rPr>
-              <w:t>Iluminación insuficiente ó deslumbramiento.</w:t>
+              <w:t xml:space="preserve">Iluminación insuficiente </w:t>
+            </w:r>
+            <w:proofErr w:type="spellStart"/>
+            <w:r>
+              <w:rPr>
+                <w:rFonts w:ascii="Arial" w:hAnsi="Arial" w:cs="Arial"/>
+                <w:sz w:val="16"/>
+                <w:szCs w:val="16"/>
+              </w:rPr>
+              <w:t>ó</w:t>
+            </w:r>
+            <w:proofErr w:type="spellEnd"/>
+            <w:r>
+              <w:rPr>
+                <w:rFonts w:ascii="Arial" w:hAnsi="Arial" w:cs="Arial"/>
+                <w:sz w:val="16"/>
+                <w:szCs w:val="16"/>
+              </w:rPr>
+              <w:t xml:space="preserve"> deslumbramiento.</w:t>
             </w:r>
           </w:p>
         </w:tc>
@@ -5670,7 +5798,25 @@
                 <w:sz w:val="16"/>
                 <w:szCs w:val="16"/>
               </w:rPr>
-              <w:t>Mantenimiento ó limpieza del equipo de trabajo sin detenerlo.</w:t>
+              <w:t xml:space="preserve">Mantenimiento </w:t>
+            </w:r>
+            <w:proofErr w:type="spellStart"/>
+            <w:r>
+              <w:rPr>
+                <w:rFonts w:ascii="Arial" w:hAnsi="Arial" w:cs="Arial"/>
+                <w:sz w:val="16"/>
+                <w:szCs w:val="16"/>
+              </w:rPr>
+              <w:t>ó</w:t>
+            </w:r>
+            <w:proofErr w:type="spellEnd"/>
+            <w:r>
+              <w:rPr>
+                <w:rFonts w:ascii="Arial" w:hAnsi="Arial" w:cs="Arial"/>
+                <w:sz w:val="16"/>
+                <w:szCs w:val="16"/>
+              </w:rPr>
+              <w:t xml:space="preserve"> limpieza del equipo de trabajo sin detenerlo.</w:t>
             </w:r>
           </w:p>
         </w:tc>
@@ -5680,7 +5826,7 @@
           <w:cantSplit/>
           <w:trHeight w:val="400"/>
         </w:trPr>
-        <w:bookmarkStart w:id="10" w:name="_Hlk171331389" w:displacedByCustomXml="next"/>
+        <w:bookmarkStart w:id="11" w:name="_Hlk171331389" w:displacedByCustomXml="next"/>
         <w:sdt>
           <w:sdtPr>
             <w:rPr>
@@ -5892,7 +6038,7 @@
           </w:p>
         </w:tc>
       </w:tr>
-      <w:bookmarkEnd w:id="10"/>
+      <w:bookmarkEnd w:id="11"/>
       <w:tr>
         <w:trPr>
           <w:cantSplit/>
@@ -6720,7 +6866,25 @@
                 <w:sz w:val="16"/>
                 <w:szCs w:val="16"/>
               </w:rPr>
-              <w:t>Mantenimiento de equipos inexistente ó inadecuado.</w:t>
+              <w:t xml:space="preserve">Mantenimiento de equipos inexistente </w:t>
+            </w:r>
+            <w:proofErr w:type="spellStart"/>
+            <w:r>
+              <w:rPr>
+                <w:rFonts w:ascii="Arial" w:hAnsi="Arial" w:cs="Arial"/>
+                <w:sz w:val="16"/>
+                <w:szCs w:val="16"/>
+              </w:rPr>
+              <w:t>ó</w:t>
+            </w:r>
+            <w:proofErr w:type="spellEnd"/>
+            <w:r>
+              <w:rPr>
+                <w:rFonts w:ascii="Arial" w:hAnsi="Arial" w:cs="Arial"/>
+                <w:sz w:val="16"/>
+                <w:szCs w:val="16"/>
+              </w:rPr>
+              <w:t xml:space="preserve"> inadecuado.</w:t>
             </w:r>
           </w:p>
         </w:tc>
@@ -6872,8 +7036,18 @@
                 <w:sz w:val="16"/>
                 <w:szCs w:val="16"/>
               </w:rPr>
-              <w:t>Inexistencia de EPI`s</w:t>
-            </w:r>
+              <w:t xml:space="preserve">Inexistencia de </w:t>
+            </w:r>
+            <w:proofErr w:type="spellStart"/>
+            <w:r>
+              <w:rPr>
+                <w:rFonts w:ascii="Arial" w:hAnsi="Arial" w:cs="Arial"/>
+                <w:sz w:val="16"/>
+                <w:szCs w:val="16"/>
+              </w:rPr>
+              <w:t>EPI`s</w:t>
+            </w:r>
+            <w:proofErr w:type="spellEnd"/>
           </w:p>
         </w:tc>
       </w:tr>
@@ -8559,14 +8733,14 @@
                 <w:rFonts w:ascii="Arial" w:hAnsi="Arial" w:cs="Arial"/>
               </w:rPr>
             </w:pPr>
-            <w:bookmarkStart w:id="11" w:name="creador"/>
+            <w:bookmarkStart w:id="12" w:name="creador"/>
             <w:r>
               <w:rPr>
                 <w:rFonts w:ascii="Arial" w:hAnsi="Arial" w:cs="Arial"/>
               </w:rPr>
               <w:t>{creador}</w:t>
             </w:r>
-            <w:bookmarkEnd w:id="11"/>
+            <w:bookmarkEnd w:id="12"/>
           </w:p>
         </w:tc>
         <w:tc>
@@ -8586,14 +8760,28 @@
                 <w:rFonts w:ascii="Arial" w:hAnsi="Arial" w:cs="Arial"/>
               </w:rPr>
             </w:pPr>
-            <w:bookmarkStart w:id="12" w:name="fecha_investigacion"/>
-            <w:r>
-              <w:rPr>
-                <w:rFonts w:ascii="Arial" w:hAnsi="Arial" w:cs="Arial"/>
-              </w:rPr>
-              <w:t>{fecha_investigacion}</w:t>
-            </w:r>
-            <w:bookmarkEnd w:id="12"/>
+            <w:bookmarkStart w:id="13" w:name="fecha_investigacion"/>
+            <w:r>
+              <w:rPr>
+                <w:rFonts w:ascii="Arial" w:hAnsi="Arial" w:cs="Arial"/>
+              </w:rPr>
+              <w:t>{</w:t>
+            </w:r>
+            <w:proofErr w:type="spellStart"/>
+            <w:r>
+              <w:rPr>
+                <w:rFonts w:ascii="Arial" w:hAnsi="Arial" w:cs="Arial"/>
+              </w:rPr>
+              <w:t>fecha_investigacion</w:t>
+            </w:r>
+            <w:proofErr w:type="spellEnd"/>
+            <w:r>
+              <w:rPr>
+                <w:rFonts w:ascii="Arial" w:hAnsi="Arial" w:cs="Arial"/>
+              </w:rPr>
+              <w:t>}</w:t>
+            </w:r>
+            <w:bookmarkEnd w:id="13"/>
           </w:p>
         </w:tc>
       </w:tr>
@@ -8806,7 +8994,7 @@
               <w:szCs w:val="40"/>
             </w:rPr>
           </w:pPr>
-          <w:bookmarkStart w:id="13" w:name="empresa"/>
+          <w:bookmarkStart w:id="14" w:name="empresa"/>
           <w:r>
             <w:rPr>
               <w:rFonts w:ascii="Arial" w:hAnsi="Arial" w:cs="Arial"/>
@@ -8815,7 +9003,7 @@
             </w:rPr>
             <w:t>empresa</w:t>
           </w:r>
-          <w:bookmarkEnd w:id="13"/>
+          <w:bookmarkEnd w:id="14"/>
         </w:p>
       </w:tc>
     </w:tr>

--- a/plantilla_ficha_accidente_simplificado.docx
+++ b/plantilla_ficha_accidente_simplificado.docx
@@ -2861,7 +2861,6 @@
           <w:cantSplit/>
           <w:trHeight w:val="400"/>
         </w:trPr>
-        <w:bookmarkEnd w:id="10" w:displacedByCustomXml="next"/>
         <w:sdt>
           <w:sdtPr>
             <w:rPr>
@@ -2924,7 +2923,25 @@
                 <w:sz w:val="18"/>
                 <w:szCs w:val="18"/>
               </w:rPr>
-              <w:t>Golpes y contactos con elementos  móviles.</w:t>
+              <w:t xml:space="preserve">Golpes y contactos con </w:t>
+            </w:r>
+            <w:proofErr w:type="gramStart"/>
+            <w:r>
+              <w:rPr>
+                <w:rFonts w:ascii="Arial" w:hAnsi="Arial" w:cs="Arial"/>
+                <w:sz w:val="18"/>
+                <w:szCs w:val="18"/>
+              </w:rPr>
+              <w:t>elementos  móviles</w:t>
+            </w:r>
+            <w:proofErr w:type="gramEnd"/>
+            <w:r>
+              <w:rPr>
+                <w:rFonts w:ascii="Arial" w:hAnsi="Arial" w:cs="Arial"/>
+                <w:sz w:val="18"/>
+                <w:szCs w:val="18"/>
+              </w:rPr>
+              <w:t>.</w:t>
             </w:r>
           </w:p>
         </w:tc>
@@ -3006,55 +3023,6 @@
                 <w:szCs w:val="22"/>
               </w:rPr>
             </w:pPr>
-            <w:r>
-              <w:rPr>
-                <w:rFonts w:ascii="Arial" w:hAnsi="Arial" w:cs="Arial"/>
-                <w:sz w:val="22"/>
-                <w:szCs w:val="22"/>
-              </w:rPr>
-              <w:fldChar w:fldCharType="begin">
-                <w:ffData>
-                  <w:name w:val="Casilla8"/>
-                  <w:enabled/>
-                  <w:calcOnExit w:val="0"/>
-                  <w:checkBox>
-                    <w:sizeAuto/>
-                    <w:default w:val="0"/>
-                  </w:checkBox>
-                </w:ffData>
-              </w:fldChar>
-            </w:r>
-            <w:r>
-              <w:rPr>
-                <w:rFonts w:ascii="Arial" w:hAnsi="Arial" w:cs="Arial"/>
-                <w:sz w:val="22"/>
-                <w:szCs w:val="22"/>
-              </w:rPr>
-              <w:instrText xml:space="preserve"> FORMCHECKBOX </w:instrText>
-            </w:r>
-            <w:r>
-              <w:rPr>
-                <w:rFonts w:ascii="Arial" w:hAnsi="Arial" w:cs="Arial"/>
-                <w:sz w:val="22"/>
-                <w:szCs w:val="22"/>
-              </w:rPr>
-            </w:r>
-            <w:r>
-              <w:rPr>
-                <w:rFonts w:ascii="Arial" w:hAnsi="Arial" w:cs="Arial"/>
-                <w:sz w:val="22"/>
-                <w:szCs w:val="22"/>
-              </w:rPr>
-              <w:fldChar w:fldCharType="separate"/>
-            </w:r>
-            <w:r>
-              <w:rPr>
-                <w:rFonts w:ascii="Arial" w:hAnsi="Arial" w:cs="Arial"/>
-                <w:sz w:val="22"/>
-                <w:szCs w:val="22"/>
-              </w:rPr>
-              <w:fldChar w:fldCharType="end"/>
-            </w:r>
           </w:p>
         </w:tc>
         <w:tc>
@@ -3223,55 +3191,6 @@
                 <w:szCs w:val="22"/>
               </w:rPr>
             </w:pPr>
-            <w:r>
-              <w:rPr>
-                <w:rFonts w:ascii="Arial" w:hAnsi="Arial" w:cs="Arial"/>
-                <w:sz w:val="22"/>
-                <w:szCs w:val="22"/>
-              </w:rPr>
-              <w:fldChar w:fldCharType="begin">
-                <w:ffData>
-                  <w:name w:val="Casilla8"/>
-                  <w:enabled/>
-                  <w:calcOnExit w:val="0"/>
-                  <w:checkBox>
-                    <w:sizeAuto/>
-                    <w:default w:val="0"/>
-                  </w:checkBox>
-                </w:ffData>
-              </w:fldChar>
-            </w:r>
-            <w:r>
-              <w:rPr>
-                <w:rFonts w:ascii="Arial" w:hAnsi="Arial" w:cs="Arial"/>
-                <w:sz w:val="22"/>
-                <w:szCs w:val="22"/>
-              </w:rPr>
-              <w:instrText xml:space="preserve"> FORMCHECKBOX </w:instrText>
-            </w:r>
-            <w:r>
-              <w:rPr>
-                <w:rFonts w:ascii="Arial" w:hAnsi="Arial" w:cs="Arial"/>
-                <w:sz w:val="22"/>
-                <w:szCs w:val="22"/>
-              </w:rPr>
-            </w:r>
-            <w:r>
-              <w:rPr>
-                <w:rFonts w:ascii="Arial" w:hAnsi="Arial" w:cs="Arial"/>
-                <w:sz w:val="22"/>
-                <w:szCs w:val="22"/>
-              </w:rPr>
-              <w:fldChar w:fldCharType="separate"/>
-            </w:r>
-            <w:r>
-              <w:rPr>
-                <w:rFonts w:ascii="Arial" w:hAnsi="Arial" w:cs="Arial"/>
-                <w:sz w:val="22"/>
-                <w:szCs w:val="22"/>
-              </w:rPr>
-              <w:fldChar w:fldCharType="end"/>
-            </w:r>
           </w:p>
         </w:tc>
         <w:tc>
@@ -3290,7 +3209,30 @@
           </w:p>
         </w:tc>
       </w:tr>
+      <w:bookmarkEnd w:id="10"/>
     </w:tbl>
+    <w:p>
+      <w:pPr>
+        <w:ind w:left="360"/>
+        <w:jc w:val="both"/>
+        <w:rPr>
+          <w:rFonts w:ascii="Arial" w:hAnsi="Arial" w:cs="Arial"/>
+          <w:b/>
+          <w:bCs/>
+        </w:rPr>
+      </w:pPr>
+    </w:p>
+    <w:p>
+      <w:pPr>
+        <w:ind w:left="360"/>
+        <w:jc w:val="both"/>
+        <w:rPr>
+          <w:rFonts w:ascii="Arial" w:hAnsi="Arial" w:cs="Arial"/>
+          <w:b/>
+          <w:bCs/>
+        </w:rPr>
+      </w:pPr>
+    </w:p>
     <w:p>
       <w:pPr>
         <w:numPr>

--- a/plantilla_ficha_accidente_simplificado.docx
+++ b/plantilla_ficha_accidente_simplificado.docx
@@ -304,17 +304,17 @@
                 <w:bCs/>
                 <w:sz w:val="20"/>
               </w:rPr>
-              <w:t>{{edad</w:t>
-            </w:r>
-            <w:proofErr w:type="gramStart"/>
+              <w:t>{{edad}}</w:t>
+            </w:r>
             <w:r>
               <w:rPr>
                 <w:rFonts w:ascii="Arial" w:hAnsi="Arial" w:cs="Arial"/>
                 <w:bCs/>
                 <w:sz w:val="20"/>
               </w:rPr>
-              <w:t>}}</w:t>
-            </w:r>
+              <w:t xml:space="preserve"> </w:t>
+            </w:r>
+            <w:bookmarkEnd w:id="3"/>
             <w:r>
               <w:rPr>
                 <w:rFonts w:ascii="Arial" w:hAnsi="Arial" w:cs="Arial"/>
@@ -323,24 +323,14 @@
               </w:rPr>
               <w:t xml:space="preserve"> </w:t>
             </w:r>
-            <w:bookmarkEnd w:id="3"/>
             <w:r>
               <w:rPr>
                 <w:rFonts w:ascii="Arial" w:hAnsi="Arial" w:cs="Arial"/>
                 <w:bCs/>
                 <w:sz w:val="20"/>
               </w:rPr>
-              <w:t xml:space="preserve"> </w:t>
-            </w:r>
-            <w:r>
-              <w:rPr>
-                <w:rFonts w:ascii="Arial" w:hAnsi="Arial" w:cs="Arial"/>
-                <w:bCs/>
-                <w:sz w:val="20"/>
-              </w:rPr>
               <w:t>años</w:t>
             </w:r>
-            <w:proofErr w:type="gramEnd"/>
           </w:p>
           <w:p>
             <w:pPr>
@@ -580,21 +570,13 @@
                 <w:rFonts w:ascii="Arial" w:hAnsi="Arial" w:cs="Arial"/>
                 <w:b/>
               </w:rPr>
-              <w:t>LUGAR DEL ACCIDENTE</w:t>
-            </w:r>
-            <w:proofErr w:type="gramStart"/>
+              <w:t>LUGAR DEL ACCIDENTE:</w:t>
+            </w:r>
             <w:r>
               <w:rPr>
                 <w:rFonts w:ascii="Arial" w:hAnsi="Arial" w:cs="Arial"/>
                 <w:b/>
               </w:rPr>
-              <w:t>:</w:t>
-            </w:r>
-            <w:r>
-              <w:rPr>
-                <w:rFonts w:ascii="Arial" w:hAnsi="Arial" w:cs="Arial"/>
-                <w:b/>
-              </w:rPr>
               <w:t xml:space="preserve"> </w:t>
             </w:r>
             <w:r>
@@ -610,15 +592,7 @@
                 <w:rFonts w:ascii="Arial" w:hAnsi="Arial" w:cs="Arial"/>
                 <w:bCs/>
               </w:rPr>
-              <w:t>{</w:t>
-            </w:r>
-            <w:proofErr w:type="gramEnd"/>
-            <w:r>
-              <w:rPr>
-                <w:rFonts w:ascii="Arial" w:hAnsi="Arial" w:cs="Arial"/>
-                <w:bCs/>
-              </w:rPr>
-              <w:t>{</w:t>
+              <w:t>{{</w:t>
             </w:r>
             <w:proofErr w:type="spellStart"/>
             <w:r>
@@ -2923,25 +2897,7 @@
                 <w:sz w:val="18"/>
                 <w:szCs w:val="18"/>
               </w:rPr>
-              <w:t xml:space="preserve">Golpes y contactos con </w:t>
-            </w:r>
-            <w:proofErr w:type="gramStart"/>
-            <w:r>
-              <w:rPr>
-                <w:rFonts w:ascii="Arial" w:hAnsi="Arial" w:cs="Arial"/>
-                <w:sz w:val="18"/>
-                <w:szCs w:val="18"/>
-              </w:rPr>
-              <w:t>elementos  móviles</w:t>
-            </w:r>
-            <w:proofErr w:type="gramEnd"/>
-            <w:r>
-              <w:rPr>
-                <w:rFonts w:ascii="Arial" w:hAnsi="Arial" w:cs="Arial"/>
-                <w:sz w:val="18"/>
-                <w:szCs w:val="18"/>
-              </w:rPr>
-              <w:t>.</w:t>
+              <w:t>Golpes y contactos con elementos  móviles.</w:t>
             </w:r>
           </w:p>
         </w:tc>
@@ -8610,11 +8566,6 @@
           </w:tcPr>
           <w:p>
             <w:pPr>
-              <w:pStyle w:val="Prrafodelista"/>
-              <w:numPr>
-                <w:ilvl w:val="0"/>
-                <w:numId w:val="1"/>
-              </w:numPr>
               <w:rPr>
                 <w:rFonts w:ascii="Arial" w:hAnsi="Arial" w:cs="Arial"/>
                 <w:b/>
